--- a/utcp/pr7/ИНБО-08-22_ПР7_СамойловММ.docx
+++ b/utcp/pr7/ИНБО-08-22_ПР7_СамойловММ.docx
@@ -1453,10 +1453,10 @@
       </w:pPr>
       <w:r>
         <w:drawing>
-          <wp:inline distT="0" distB="0" distL="0" distR="0" wp14:anchorId="674BF1CE" wp14:editId="7D431DC3">
-            <wp:extent cx="5629275" cy="2772215"/>
+          <wp:inline distT="0" distB="0" distL="0" distR="0" wp14:anchorId="2AECCE47" wp14:editId="44C65C77">
+            <wp:extent cx="5375082" cy="2808488"/>
             <wp:effectExtent l="0" t="0" r="0" b="0"/>
-            <wp:docPr id="5" name="Рисунок 5"/>
+            <wp:docPr id="2" name="Рисунок 2"/>
             <wp:cNvGraphicFramePr>
               <a:graphicFrameLocks xmlns:a="http://schemas.openxmlformats.org/drawingml/2006/main" noChangeAspect="1"/>
             </wp:cNvGraphicFramePr>
@@ -1476,7 +1476,7 @@
                   <pic:spPr>
                     <a:xfrm>
                       <a:off x="0" y="0"/>
-                      <a:ext cx="5635313" cy="2775188"/>
+                      <a:ext cx="5379330" cy="2810707"/>
                     </a:xfrm>
                     <a:prstGeom prst="rect">
                       <a:avLst/>
@@ -1494,6 +1494,9 @@
         <w:pStyle w:val="aa"/>
         <w:ind w:firstLine="0"/>
         <w:jc w:val="center"/>
+        <w:rPr>
+          <w:lang w:val="en-US"/>
+        </w:rPr>
       </w:pPr>
       <w:r>
         <w:t>Рисунок 2 – Точка безубыточности для обслуживания затрат</w:t>
@@ -1505,19 +1508,7 @@
       </w:pPr>
       <w:r>
         <w:lastRenderedPageBreak/>
-        <w:t xml:space="preserve">Точка безубыточности, то есть момент, когда общий доход впервые превышает общие расходы, наступает </w:t>
-      </w:r>
-      <w:r>
-        <w:t>на 3 месяц</w:t>
-      </w:r>
-      <w:r>
-        <w:t xml:space="preserve">. Это указывает на то, что при текущем темпе роста заказов ежемесячные затраты начнут окупаться после </w:t>
-      </w:r>
-      <w:r>
-        <w:t>трех</w:t>
-      </w:r>
-      <w:r>
-        <w:t xml:space="preserve"> полных месяцев работы.</w:t>
+        <w:t>Точка безубыточности, то есть момент, когда общий доход впервые превышает общие расходы, наступает на 3 месяц. Это указывает на то, что при текущем темпе роста заказов ежемесячные затраты начнут окупаться после трех полных месяцев работы.</w:t>
       </w:r>
     </w:p>
     <w:p>
@@ -1535,13 +1526,7 @@
         <w:jc w:val="left"/>
       </w:pPr>
       <w:r>
-        <w:t xml:space="preserve">В лучшем случае, если бизнес получит значительный импульс и количество заказов вырастет быстрее ожидаемого, возможно достижение безубыточности уже за </w:t>
-      </w:r>
-      <w:r>
-        <w:t>1-2 месяца</w:t>
-      </w:r>
-      <w:r>
-        <w:t>. Это могло бы произойти при условии, что каждый месяц будет наблюдаться значительный прирост заказов сверх прогнозируемого.</w:t>
+        <w:t>В лучшем случае, если бизнес получит значительный импульс и количество заказов вырастет быстрее ожидаемого, возможно достижение безубыточности уже за 1-2 месяца. Это могло бы произойти при условии, что каждый месяц будет наблюдаться значительный прирост заказов сверх прогнозируемого.</w:t>
       </w:r>
     </w:p>
     <w:p>
@@ -4362,7 +4347,7 @@
     <w:lsdException w:name="Table Web 2" w:semiHidden="1" w:unhideWhenUsed="1"/>
     <w:lsdException w:name="Table Web 3" w:semiHidden="1" w:unhideWhenUsed="1"/>
     <w:lsdException w:name="Balloon Text" w:semiHidden="1" w:unhideWhenUsed="1"/>
-    <w:lsdException w:name="Table Grid" w:semiHidden="1" w:uiPriority="59" w:unhideWhenUsed="1"/>
+    <w:lsdException w:name="Table Grid" w:uiPriority="59"/>
     <w:lsdException w:name="Table Theme" w:semiHidden="1" w:unhideWhenUsed="1"/>
     <w:lsdException w:name="Placeholder Text" w:semiHidden="1"/>
     <w:lsdException w:name="No Spacing" w:uiPriority="1" w:qFormat="1"/>
